--- a/CEUAS/public/cds-frontend/doc/Product_User_Guide_v1.docx
+++ b/CEUAS/public/cds-frontend/doc/Product_User_Guide_v1.docx
@@ -127,7 +127,35 @@
           <w:szCs w:val="52"/>
           <w:shd w:fill="auto" w:val="clear"/>
         </w:rPr>
-        <w:t>Product User Guide and Specification for In situ temperature, humidty and winds from 1905 to present from radiosondes</w:t>
+        <w:t xml:space="preserve">Product User Guide and Specification for In situ temperature, wind </w:t>
+      </w:r>
+      <w:r>
+        <w:rPr>
+          <w:rFonts w:eastAsia="ＭＳ ゴシック" w:cs="" w:cstheme="majorBidi" w:eastAsiaTheme="majorEastAsia"/>
+          <w:b/>
+          <w:bCs/>
+          <w:color w:val="000000"/>
+          <w:spacing w:val="5"/>
+          <w:kern w:val="2"/>
+          <w:sz w:val="44"/>
+          <w:szCs w:val="52"/>
+          <w:shd w:fill="auto" w:val="clear"/>
+        </w:rPr>
+        <w:t>and humidity</w:t>
+      </w:r>
+      <w:r>
+        <w:rPr>
+          <w:rFonts w:eastAsia="ＭＳ ゴシック" w:cs="" w:cstheme="majorBidi" w:eastAsiaTheme="majorEastAsia"/>
+          <w:b/>
+          <w:bCs/>
+          <w:color w:val="000000"/>
+          <w:spacing w:val="5"/>
+          <w:kern w:val="2"/>
+          <w:sz w:val="44"/>
+          <w:szCs w:val="52"/>
+          <w:shd w:fill="auto" w:val="clear"/>
+        </w:rPr>
+        <w:t xml:space="preserve"> from 1905 to present from radiosondes</w:t>
       </w:r>
     </w:p>
     <w:p>
@@ -295,25 +323,7 @@
         <w:rPr>
           <w:shd w:fill="auto" w:val="clear"/>
         </w:rPr>
-        <w:t xml:space="preserve">Issued by: </w:t>
-      </w:r>
-      <w:r>
-        <w:rPr>
-          <w:shd w:fill="auto" w:val="clear"/>
-        </w:rPr>
-        <w:t>UNIVIE</w:t>
-      </w:r>
-      <w:r>
-        <w:rPr>
-          <w:shd w:fill="auto" w:val="clear"/>
-        </w:rPr>
-        <w:t xml:space="preserve">/ </w:t>
-      </w:r>
-      <w:r>
-        <w:rPr>
-          <w:shd w:fill="auto" w:val="clear"/>
-        </w:rPr>
-        <w:t>F. Ambrogi, M. Blaschek, L. Haimberger</w:t>
+        <w:t>Issued by: UNIVIE/ F. Ambrogi, M. Blaschek, L. Haimberger</w:t>
       </w:r>
     </w:p>
     <w:p>
@@ -354,7 +364,11 @@
       </w:pPr>
       <w:r>
         <w:rPr>
-          <w:shd w:fill="auto" w:val="clear"/>
+          <w:rFonts w:eastAsia="Times New Roman" w:cs="Times New Roman"/>
+          <w:bCs w:val="false"/>
+          <w:color w:val="auto"/>
+          <w:szCs w:val="24"/>
+          <w:lang w:val="en-GB" w:eastAsia="en-GB"/>
         </w:rPr>
       </w:r>
     </w:p>
@@ -516,7 +530,9 @@
         </w:rPr>
       </w:pPr>
       <w:r>
-        <w:rPr/>
+        <w:rPr>
+          <w:lang w:val="en-GB" w:eastAsia="en-GB"/>
+        </w:rPr>
       </w:r>
     </w:p>
     <w:p>
@@ -528,7 +544,9 @@
         </w:rPr>
       </w:pPr>
       <w:r>
-        <w:rPr/>
+        <w:rPr>
+          <w:lang w:val="en-GB" w:eastAsia="en-GB"/>
+        </w:rPr>
       </w:r>
     </w:p>
     <w:p>
@@ -641,16 +659,54 @@
         <w:rPr/>
         <w:t>Data access and</w:t>
       </w:r>
+      <w:r>
+        <w:rPr>
+          <w:lang w:val="en-GB" w:eastAsia="en-GB"/>
+        </w:rPr>
+        <w:t xml:space="preserve"> </w:t>
+      </w:r>
+      <w:r>
+        <w:rPr>
+          <w:lang w:val="en-GB" w:eastAsia="en-GB"/>
+        </w:rPr>
+        <w:t>bias estimates</w:t>
+      </w:r>
     </w:p>
     <w:p>
       <w:pPr>
         <w:pStyle w:val="Normal"/>
+        <w:numPr>
+          <w:ilvl w:val="0"/>
+          <w:numId w:val="6"/>
+        </w:numPr>
         <w:rPr>
           <w:lang w:val="en-GB" w:eastAsia="en-GB"/>
         </w:rPr>
       </w:pPr>
       <w:r>
-        <w:rPr/>
+        <w:rPr>
+          <w:lang w:val="en-GB" w:eastAsia="en-GB"/>
+        </w:rPr>
+        <w:t>Q</w:t>
+      </w:r>
+      <w:r>
+        <w:rPr>
+          <w:lang w:val="en-GB" w:eastAsia="en-GB"/>
+        </w:rPr>
+        <w:t>uality assessment and uncertainty estimation</w:t>
+      </w:r>
+    </w:p>
+    <w:p>
+      <w:pPr>
+        <w:pStyle w:val="Normal"/>
+        <w:rPr>
+          <w:lang w:val="en-GB" w:eastAsia="en-GB"/>
+        </w:rPr>
+      </w:pPr>
+      <w:r>
+        <w:rPr>
+          <w:lang w:val="en-GB" w:eastAsia="en-GB"/>
+        </w:rPr>
       </w:r>
     </w:p>
     <w:p>
@@ -673,7 +729,9 @@
         </w:rPr>
       </w:pPr>
       <w:r>
-        <w:rPr/>
+        <w:rPr>
+          <w:lang w:val="en-GB" w:eastAsia="en-GB"/>
+        </w:rPr>
       </w:r>
     </w:p>
     <w:p>
@@ -684,7 +742,9 @@
         </w:rPr>
       </w:pPr>
       <w:r>
-        <w:rPr/>
+        <w:rPr>
+          <w:lang w:val="en-GB" w:eastAsia="en-GB"/>
+        </w:rPr>
       </w:r>
     </w:p>
     <w:p>
@@ -696,7 +756,20 @@
       </w:pPr>
       <w:r>
         <w:rPr/>
-        <w:t>Quality Control</w:t>
+        <w:t xml:space="preserve">Quality </w:t>
+      </w:r>
+      <w:r>
+        <w:rPr>
+          <w:rFonts w:eastAsia="ＭＳ ゴシック" w:cs="" w:cstheme="majorBidi" w:eastAsiaTheme="majorEastAsia"/>
+          <w:b/>
+          <w:bCs w:val="false"/>
+          <w:color w:val="7A0B2C"/>
+          <w:kern w:val="0"/>
+          <w:sz w:val="32"/>
+          <w:szCs w:val="32"/>
+          <w:lang w:val="en-US" w:eastAsia="en-US" w:bidi="ar-SA"/>
+        </w:rPr>
+        <w:t>Assessment and Uncertainties</w:t>
       </w:r>
     </w:p>
     <w:p>
@@ -707,7 +780,9 @@
         </w:rPr>
       </w:pPr>
       <w:r>
-        <w:rPr/>
+        <w:rPr>
+          <w:lang w:val="en-GB" w:eastAsia="en-GB"/>
+        </w:rPr>
       </w:r>
     </w:p>
     <w:p>
@@ -718,7 +793,9 @@
         </w:rPr>
       </w:pPr>
       <w:r>
-        <w:rPr/>
+        <w:rPr>
+          <w:lang w:val="en-GB" w:eastAsia="en-GB"/>
+        </w:rPr>
       </w:r>
     </w:p>
     <w:p>
@@ -741,7 +818,9 @@
         </w:rPr>
       </w:pPr>
       <w:r>
-        <w:rPr/>
+        <w:rPr>
+          <w:lang w:val="en-GB" w:eastAsia="en-GB"/>
+        </w:rPr>
       </w:r>
     </w:p>
     <w:p>
@@ -752,7 +831,9 @@
         </w:rPr>
       </w:pPr>
       <w:r>
-        <w:rPr/>
+        <w:rPr>
+          <w:lang w:val="en-GB" w:eastAsia="en-GB"/>
+        </w:rPr>
       </w:r>
     </w:p>
     <w:p>
@@ -775,7 +856,9 @@
         </w:rPr>
       </w:pPr>
       <w:r>
-        <w:rPr/>
+        <w:rPr>
+          <w:lang w:val="en-GB" w:eastAsia="en-GB"/>
+        </w:rPr>
       </w:r>
     </w:p>
     <w:p>
@@ -786,7 +869,9 @@
         </w:rPr>
       </w:pPr>
       <w:r>
-        <w:rPr/>
+        <w:rPr>
+          <w:lang w:val="en-GB" w:eastAsia="en-GB"/>
+        </w:rPr>
       </w:r>
     </w:p>
     <w:p>
@@ -809,7 +894,9 @@
         </w:rPr>
       </w:pPr>
       <w:r>
-        <w:rPr/>
+        <w:rPr>
+          <w:lang w:val="en-GB" w:eastAsia="en-GB"/>
+        </w:rPr>
       </w:r>
     </w:p>
     <w:p>
@@ -820,7 +907,9 @@
         </w:rPr>
       </w:pPr>
       <w:r>
-        <w:rPr/>
+        <w:rPr>
+          <w:lang w:val="en-GB" w:eastAsia="en-GB"/>
+        </w:rPr>
       </w:r>
     </w:p>
     <w:p>
@@ -833,17 +922,6 @@
       <w:r>
         <w:rPr/>
         <w:t>References</w:t>
-      </w:r>
-    </w:p>
-    <w:p>
-      <w:pPr>
-        <w:pStyle w:val="Normal"/>
-        <w:rPr>
-          <w:lang w:val="en-GB" w:eastAsia="en-GB"/>
-        </w:rPr>
-      </w:pPr>
-      <w:r>
-        <w:rPr/>
       </w:r>
     </w:p>
     <w:p>
@@ -868,7 +946,9 @@
         </w:rPr>
       </w:pPr>
       <w:r>
-        <w:rPr/>
+        <w:rPr>
+          <w:lang w:val="en-GB" w:eastAsia="en-GB"/>
+        </w:rPr>
       </w:r>
     </w:p>
     <w:p>
@@ -940,7 +1020,7 @@
       <w:rPr>
         <w:b/>
       </w:rPr>
-      <w:t>3</w:t>
+      <w:t>5</w:t>
     </w:r>
     <w:r>
       <w:rPr>
@@ -999,7 +1079,6 @@
       <w:rPr/>
     </w:pPr>
     <w:r>
-      <w:rPr/>
       <mc:AlternateContent>
         <mc:Choice Requires="wps">
           <w:drawing>
@@ -1011,7 +1090,7 @@
               <wp:positionV relativeFrom="paragraph">
                 <wp:posOffset>-343535</wp:posOffset>
               </wp:positionV>
-              <wp:extent cx="7658735" cy="1065530"/>
+              <wp:extent cx="7659370" cy="1066165"/>
               <wp:effectExtent l="0" t="0" r="38100" b="27305"/>
               <wp:wrapNone/>
               <wp:docPr id="9" name="Rectangle 3"/>
@@ -1022,7 +1101,7 @@
                     <wps:spPr>
                       <a:xfrm>
                         <a:off x="0" y="0"/>
-                        <a:ext cx="7658280" cy="1064880"/>
+                        <a:ext cx="7658640" cy="1065600"/>
                       </a:xfrm>
                       <a:prstGeom prst="rect">
                         <a:avLst/>
@@ -1054,7 +1133,7 @@
         </mc:Choice>
         <mc:Fallback>
           <w:pict>
-            <v:rect id="shape_0" ID="Rectangle 3" fillcolor="black" stroked="t" style="position:absolute;margin-left:-6.3pt;margin-top:-27.05pt;width:602.95pt;height:83.8pt;mso-position-horizontal-relative:page" wp14:anchorId="5689CC2B">
+            <v:rect id="shape_0" ID="Rectangle 3" fillcolor="black" stroked="t" style="position:absolute;margin-left:-6.3pt;margin-top:-27.05pt;width:603pt;height:83.85pt;mso-position-horizontal-relative:page" wp14:anchorId="5689CC2B">
               <w10:wrap type="none"/>
               <v:fill o:detectmouseclick="t" type="solid" color2="white"/>
               <v:stroke color="black" weight="25560" joinstyle="round" endcap="flat"/>
@@ -1075,15 +1154,15 @@
           <wp:effectExtent l="0" t="0" r="0" b="0"/>
           <wp:wrapTight wrapText="bothSides">
             <wp:wrapPolygon edited="0">
-              <wp:start x="2213" y="987"/>
-              <wp:lineTo x="437" y="7913"/>
-              <wp:lineTo x="1328" y="17802"/>
-              <wp:lineTo x="10213" y="19776"/>
-              <wp:lineTo x="14655" y="19776"/>
-              <wp:lineTo x="20874" y="17802"/>
-              <wp:lineTo x="19982" y="8900"/>
-              <wp:lineTo x="6655" y="987"/>
-              <wp:lineTo x="2213" y="987"/>
+              <wp:start x="2206" y="973"/>
+              <wp:lineTo x="430" y="7899"/>
+              <wp:lineTo x="1321" y="17788"/>
+              <wp:lineTo x="10206" y="19763"/>
+              <wp:lineTo x="14649" y="19763"/>
+              <wp:lineTo x="20867" y="17788"/>
+              <wp:lineTo x="19976" y="8886"/>
+              <wp:lineTo x="6649" y="973"/>
+              <wp:lineTo x="2206" y="973"/>
             </wp:wrapPolygon>
           </wp:wrapTight>
           <wp:docPr id="10" name="Picture 17" descr=""/>
@@ -1132,16 +1211,16 @@
           <wp:effectExtent l="0" t="0" r="0" b="0"/>
           <wp:wrapTight wrapText="bothSides">
             <wp:wrapPolygon edited="0">
-              <wp:start x="8428" y="0"/>
-              <wp:lineTo x="-13" y="3295"/>
-              <wp:lineTo x="-13" y="16539"/>
-              <wp:lineTo x="2285" y="20953"/>
-              <wp:lineTo x="15323" y="20953"/>
-              <wp:lineTo x="16086" y="20953"/>
-              <wp:lineTo x="20693" y="16539"/>
-              <wp:lineTo x="20693" y="6605"/>
-              <wp:lineTo x="16086" y="0"/>
-              <wp:lineTo x="8428" y="0"/>
+              <wp:start x="8418" y="0"/>
+              <wp:lineTo x="-24" y="3279"/>
+              <wp:lineTo x="-24" y="16523"/>
+              <wp:lineTo x="2274" y="20938"/>
+              <wp:lineTo x="15312" y="20938"/>
+              <wp:lineTo x="16075" y="20938"/>
+              <wp:lineTo x="20682" y="16523"/>
+              <wp:lineTo x="20682" y="6590"/>
+              <wp:lineTo x="16075" y="0"/>
+              <wp:lineTo x="8418" y="0"/>
             </wp:wrapPolygon>
           </wp:wrapTight>
           <wp:docPr id="11" name="Picture 18" descr=""/>
@@ -1190,13 +1269,13 @@
           <wp:effectExtent l="0" t="0" r="0" b="0"/>
           <wp:wrapTight wrapText="bothSides">
             <wp:wrapPolygon edited="0">
-              <wp:start x="-8" y="0"/>
-              <wp:lineTo x="-8" y="19429"/>
-              <wp:lineTo x="20467" y="19429"/>
-              <wp:lineTo x="21225" y="14565"/>
-              <wp:lineTo x="21225" y="4839"/>
-              <wp:lineTo x="8715" y="0"/>
-              <wp:lineTo x="-8" y="0"/>
+              <wp:start x="-13" y="0"/>
+              <wp:lineTo x="-13" y="19406"/>
+              <wp:lineTo x="20461" y="19406"/>
+              <wp:lineTo x="21220" y="14542"/>
+              <wp:lineTo x="21220" y="4816"/>
+              <wp:lineTo x="8710" y="0"/>
+              <wp:lineTo x="-13" y="0"/>
             </wp:wrapPolygon>
           </wp:wrapTight>
           <wp:docPr id="12" name="Picture 19" descr=""/>
@@ -1350,7 +1429,7 @@
       <w:rPr>
         <w:b/>
       </w:rPr>
-      <w:t>5</w:t>
+      <w:t>0</w:t>
     </w:r>
     <w:r>
       <w:rPr>
@@ -1408,7 +1487,7 @@
       <mc:AlternateContent>
         <mc:Choice Requires="wps">
           <w:drawing>
-            <wp:anchor behindDoc="1" distT="0" distB="0" distL="114300" distR="114300" simplePos="0" locked="0" layoutInCell="0" allowOverlap="1" relativeHeight="17" wp14:anchorId="34F5B5D9">
+            <wp:anchor behindDoc="1" distT="0" distB="0" distL="114300" distR="114300" simplePos="0" locked="0" layoutInCell="0" allowOverlap="1" relativeHeight="16" wp14:anchorId="34F5B5D9">
               <wp:simplePos x="0" y="0"/>
               <wp:positionH relativeFrom="page">
                 <wp:posOffset>540385</wp:posOffset>
@@ -1416,7 +1495,7 @@
               <wp:positionV relativeFrom="page">
                 <wp:posOffset>10078720</wp:posOffset>
               </wp:positionV>
-              <wp:extent cx="6581140" cy="343535"/>
+              <wp:extent cx="6581775" cy="344170"/>
               <wp:effectExtent l="0" t="0" r="0" b="12700"/>
               <wp:wrapThrough wrapText="bothSides">
                 <wp:wrapPolygon edited="0">
@@ -1435,7 +1514,7 @@
                     <wps:spPr>
                       <a:xfrm>
                         <a:off x="0" y="0"/>
-                        <a:ext cx="6580440" cy="343080"/>
+                        <a:ext cx="6581160" cy="343440"/>
                       </a:xfrm>
                       <a:prstGeom prst="rect">
                         <a:avLst/>
@@ -1482,7 +1561,7 @@
         </mc:Choice>
         <mc:Fallback>
           <w:pict>
-            <v:rect id="shape_0" ID="Text Box 49" stroked="f" style="position:absolute;margin-left:42.55pt;margin-top:793.6pt;width:518.1pt;height:26.95pt;mso-position-horizontal-relative:page;mso-position-vertical-relative:page" wp14:anchorId="34F5B5D9">
+            <v:rect id="shape_0" ID="Text Box 49" stroked="f" style="position:absolute;margin-left:42.55pt;margin-top:793.6pt;width:518.15pt;height:27pt;mso-position-horizontal-relative:page;mso-position-vertical-relative:page" wp14:anchorId="34F5B5D9">
               <w10:wrap type="square"/>
               <v:fill o:detectmouseclick="t" on="false"/>
               <v:stroke color="#3465a4" joinstyle="round" endcap="flat"/>
@@ -1519,7 +1598,7 @@
     <w:r>
       <w:rPr/>
       <w:drawing>
-        <wp:anchor behindDoc="0" distT="0" distB="0" distL="114300" distR="114300" simplePos="0" locked="0" layoutInCell="0" allowOverlap="1" relativeHeight="26">
+        <wp:anchor behindDoc="0" distT="0" distB="0" distL="114300" distR="114300" simplePos="0" locked="0" layoutInCell="0" allowOverlap="1" relativeHeight="23">
           <wp:simplePos x="0" y="0"/>
           <wp:positionH relativeFrom="margin">
             <wp:posOffset>5783580</wp:posOffset>
@@ -1531,15 +1610,15 @@
           <wp:effectExtent l="0" t="0" r="0" b="0"/>
           <wp:wrapTight wrapText="bothSides">
             <wp:wrapPolygon edited="0">
-              <wp:start x="2612" y="0"/>
-              <wp:lineTo x="-17" y="3801"/>
-              <wp:lineTo x="-17" y="16489"/>
-              <wp:lineTo x="3940" y="20314"/>
-              <wp:lineTo x="15863" y="20314"/>
-              <wp:lineTo x="19820" y="10145"/>
-              <wp:lineTo x="19820" y="3801"/>
-              <wp:lineTo x="17164" y="0"/>
-              <wp:lineTo x="2612" y="0"/>
+              <wp:start x="2585" y="0"/>
+              <wp:lineTo x="-44" y="3777"/>
+              <wp:lineTo x="-44" y="16464"/>
+              <wp:lineTo x="3913" y="20290"/>
+              <wp:lineTo x="15837" y="20290"/>
+              <wp:lineTo x="19793" y="10121"/>
+              <wp:lineTo x="19793" y="3777"/>
+              <wp:lineTo x="17137" y="0"/>
+              <wp:lineTo x="2585" y="0"/>
             </wp:wrapPolygon>
           </wp:wrapTight>
           <wp:docPr id="1" name="Picture 5" descr=""/>
@@ -1609,12 +1688,12 @@
             <wp:anchor behindDoc="1" distT="0" distB="0" distL="0" distR="0" simplePos="0" locked="0" layoutInCell="0" allowOverlap="1" relativeHeight="13" wp14:anchorId="719F5CD2">
               <wp:simplePos x="0" y="0"/>
               <wp:positionH relativeFrom="margin">
-                <wp:posOffset>-685165</wp:posOffset>
+                <wp:posOffset>-684530</wp:posOffset>
               </wp:positionH>
               <wp:positionV relativeFrom="paragraph">
                 <wp:posOffset>299085</wp:posOffset>
               </wp:positionV>
-              <wp:extent cx="7544435" cy="635"/>
+              <wp:extent cx="7545070" cy="1270"/>
               <wp:effectExtent l="0" t="0" r="19050" b="19050"/>
               <wp:wrapNone/>
               <wp:docPr id="2" name="Straight Connector 16"/>
@@ -1625,7 +1704,7 @@
                     <wps:spPr>
                       <a:xfrm>
                         <a:off x="0" y="0"/>
-                        <a:ext cx="7543800" cy="0"/>
+                        <a:ext cx="7544520" cy="0"/>
                       </a:xfrm>
                       <a:prstGeom prst="line">
                         <a:avLst/>
@@ -1658,7 +1737,7 @@
         </mc:Choice>
         <mc:Fallback>
           <w:pict>
-            <v:line id="shape_0" from="-53.95pt,23.55pt" to="540pt,23.55pt" ID="Straight Connector 16" stroked="t" style="position:absolute;mso-position-horizontal-relative:margin" wp14:anchorId="719F5CD2">
+            <v:line id="shape_0" from="-53.9pt,23.55pt" to="540.1pt,23.55pt" ID="Straight Connector 16" stroked="t" style="position:absolute;mso-position-horizontal-relative:margin" wp14:anchorId="719F5CD2">
               <v:stroke color="#7a0b2c" weight="9360" joinstyle="round" endcap="flat"/>
               <v:fill o:detectmouseclick="t" on="false"/>
             </v:line>
@@ -1716,7 +1795,7 @@
               <wp:positionV relativeFrom="paragraph">
                 <wp:posOffset>1496060</wp:posOffset>
               </wp:positionV>
-              <wp:extent cx="7658735" cy="708660"/>
+              <wp:extent cx="7659370" cy="709295"/>
               <wp:effectExtent l="0" t="0" r="0" b="0"/>
               <wp:wrapNone/>
               <wp:docPr id="3" name="Rectangle 4"/>
@@ -1727,7 +1806,7 @@
                     <wps:spPr>
                       <a:xfrm>
                         <a:off x="0" y="0"/>
-                        <a:ext cx="7658280" cy="708120"/>
+                        <a:ext cx="7658640" cy="708840"/>
                       </a:xfrm>
                       <a:prstGeom prst="rect">
                         <a:avLst/>
@@ -1762,7 +1841,7 @@
         </mc:Choice>
         <mc:Fallback>
           <w:pict>
-            <v:rect id="shape_0" ID="Rectangle 4" fillcolor="#7a0b2c" stroked="f" style="position:absolute;margin-left:0pt;margin-top:117.8pt;width:602.95pt;height:55.7pt;mso-position-horizontal:left;mso-position-horizontal-relative:page" wp14:anchorId="072F0924">
+            <v:rect id="shape_0" ID="Rectangle 4" fillcolor="#7a0b2c" stroked="f" style="position:absolute;margin-left:0pt;margin-top:117.8pt;width:603pt;height:55.75pt;mso-position-horizontal:left;mso-position-horizontal-relative:page" wp14:anchorId="072F0924">
               <w10:wrap type="none"/>
               <v:fill o:detectmouseclick="t" type="solid" color2="#85f4d3"/>
               <v:stroke color="#3465a4" weight="25560" joinstyle="round" endcap="flat"/>
@@ -1781,7 +1860,7 @@
               <wp:positionV relativeFrom="paragraph">
                 <wp:posOffset>1749425</wp:posOffset>
               </wp:positionV>
-              <wp:extent cx="4115435" cy="343535"/>
+              <wp:extent cx="4116070" cy="344170"/>
               <wp:effectExtent l="0" t="0" r="0" b="12700"/>
               <wp:wrapNone/>
               <wp:docPr id="4" name="Text Box 5"/>
@@ -1792,7 +1871,7 @@
                     <wps:spPr>
                       <a:xfrm>
                         <a:off x="0" y="0"/>
-                        <a:ext cx="4114800" cy="343080"/>
+                        <a:ext cx="4115520" cy="343440"/>
                       </a:xfrm>
                       <a:prstGeom prst="rect">
                         <a:avLst/>
@@ -1848,7 +1927,7 @@
         </mc:Choice>
         <mc:Fallback>
           <w:pict>
-            <v:rect id="shape_0" ID="Text Box 5" stroked="f" style="position:absolute;margin-left:-27pt;margin-top:137.75pt;width:323.95pt;height:26.95pt" wp14:anchorId="1008871C">
+            <v:rect id="shape_0" ID="Text Box 5" stroked="f" style="position:absolute;margin-left:-27pt;margin-top:137.75pt;width:324pt;height:27pt" wp14:anchorId="1008871C">
               <w10:wrap type="square"/>
               <v:fill o:detectmouseclick="t" on="false"/>
               <v:stroke color="#3465a4" joinstyle="round" endcap="flat"/>
@@ -1892,11 +1971,11 @@
           <wp:effectExtent l="0" t="0" r="0" b="0"/>
           <wp:wrapTight wrapText="bothSides">
             <wp:wrapPolygon edited="0">
-              <wp:start x="-3" y="0"/>
-              <wp:lineTo x="-3" y="21324"/>
-              <wp:lineTo x="21553" y="21324"/>
-              <wp:lineTo x="21553" y="0"/>
-              <wp:lineTo x="-3" y="0"/>
+              <wp:start x="-6" y="0"/>
+              <wp:lineTo x="-6" y="21320"/>
+              <wp:lineTo x="21550" y="21320"/>
+              <wp:lineTo x="21550" y="0"/>
+              <wp:lineTo x="-6" y="0"/>
             </wp:wrapPolygon>
           </wp:wrapTight>
           <wp:docPr id="6" name="Picture 15" descr=""/>
@@ -1945,20 +2024,20 @@
           <wp:effectExtent l="0" t="0" r="0" b="0"/>
           <wp:wrapTight wrapText="bothSides">
             <wp:wrapPolygon edited="0">
-              <wp:start x="3151" y="1612"/>
-              <wp:lineTo x="1939" y="3772"/>
-              <wp:lineTo x="724" y="8632"/>
-              <wp:lineTo x="724" y="15652"/>
-              <wp:lineTo x="4366" y="17812"/>
-              <wp:lineTo x="10674" y="18892"/>
-              <wp:lineTo x="14559" y="18892"/>
-              <wp:lineTo x="19896" y="17812"/>
-              <wp:lineTo x="20383" y="14032"/>
-              <wp:lineTo x="19413" y="11332"/>
-              <wp:lineTo x="20625" y="10252"/>
-              <wp:lineTo x="19168" y="9172"/>
-              <wp:lineTo x="5578" y="1612"/>
-              <wp:lineTo x="3151" y="1612"/>
+              <wp:start x="3148" y="1604"/>
+              <wp:lineTo x="1936" y="3764"/>
+              <wp:lineTo x="721" y="8624"/>
+              <wp:lineTo x="721" y="15645"/>
+              <wp:lineTo x="4363" y="17805"/>
+              <wp:lineTo x="10671" y="18884"/>
+              <wp:lineTo x="14555" y="18884"/>
+              <wp:lineTo x="19893" y="17805"/>
+              <wp:lineTo x="20380" y="14025"/>
+              <wp:lineTo x="19410" y="11324"/>
+              <wp:lineTo x="20621" y="10245"/>
+              <wp:lineTo x="19164" y="9164"/>
+              <wp:lineTo x="5575" y="1604"/>
+              <wp:lineTo x="3148" y="1604"/>
             </wp:wrapPolygon>
           </wp:wrapTight>
           <wp:docPr id="7" name="Picture 8" descr=""/>
@@ -1995,7 +2074,7 @@
         </wp:anchor>
       </w:drawing>
       <w:drawing>
-        <wp:anchor behindDoc="0" distT="0" distB="0" distL="114300" distR="114300" simplePos="0" locked="0" layoutInCell="0" allowOverlap="1" relativeHeight="21">
+        <wp:anchor behindDoc="0" distT="0" distB="0" distL="114300" distR="114300" simplePos="0" locked="0" layoutInCell="0" allowOverlap="1" relativeHeight="19">
           <wp:simplePos x="0" y="0"/>
           <wp:positionH relativeFrom="column">
             <wp:posOffset>5928360</wp:posOffset>
@@ -2007,15 +2086,15 @@
           <wp:effectExtent l="0" t="0" r="0" b="0"/>
           <wp:wrapTight wrapText="bothSides">
             <wp:wrapPolygon edited="0">
-              <wp:start x="1278" y="0"/>
-              <wp:lineTo x="-18" y="1219"/>
-              <wp:lineTo x="-18" y="12334"/>
-              <wp:lineTo x="1278" y="17264"/>
-              <wp:lineTo x="14175" y="17264"/>
-              <wp:lineTo x="16746" y="13553"/>
-              <wp:lineTo x="16746" y="3692"/>
-              <wp:lineTo x="14175" y="0"/>
-              <wp:lineTo x="1278" y="0"/>
+              <wp:start x="1258" y="0"/>
+              <wp:lineTo x="-37" y="1201"/>
+              <wp:lineTo x="-37" y="12317"/>
+              <wp:lineTo x="1258" y="17247"/>
+              <wp:lineTo x="14155" y="17247"/>
+              <wp:lineTo x="16726" y="13536"/>
+              <wp:lineTo x="16726" y="3674"/>
+              <wp:lineTo x="14155" y="0"/>
+              <wp:lineTo x="1258" y="0"/>
             </wp:wrapPolygon>
           </wp:wrapTight>
           <wp:docPr id="8" name="Picture 3" descr=""/>
@@ -2082,15 +2161,15 @@
           <wp:effectExtent l="0" t="0" r="0" b="0"/>
           <wp:wrapTight wrapText="bothSides">
             <wp:wrapPolygon edited="0">
-              <wp:start x="2612" y="0"/>
-              <wp:lineTo x="-17" y="3801"/>
-              <wp:lineTo x="-17" y="16489"/>
-              <wp:lineTo x="3940" y="20314"/>
-              <wp:lineTo x="15863" y="20314"/>
-              <wp:lineTo x="19820" y="10145"/>
-              <wp:lineTo x="19820" y="3801"/>
-              <wp:lineTo x="17164" y="0"/>
-              <wp:lineTo x="2612" y="0"/>
+              <wp:start x="2585" y="0"/>
+              <wp:lineTo x="-44" y="3777"/>
+              <wp:lineTo x="-44" y="16464"/>
+              <wp:lineTo x="3913" y="20290"/>
+              <wp:lineTo x="15837" y="20290"/>
+              <wp:lineTo x="19793" y="10121"/>
+              <wp:lineTo x="19793" y="3777"/>
+              <wp:lineTo x="17137" y="0"/>
+              <wp:lineTo x="2585" y="0"/>
             </wp:wrapPolygon>
           </wp:wrapTight>
           <wp:docPr id="13" name="Image3" descr=""/>
@@ -2157,15 +2236,15 @@
       <mc:AlternateContent>
         <mc:Choice Requires="wps">
           <w:drawing>
-            <wp:anchor behindDoc="1" distT="0" distB="0" distL="0" distR="0" simplePos="0" locked="0" layoutInCell="0" allowOverlap="1" relativeHeight="30" wp14:anchorId="719F5CD2">
+            <wp:anchor behindDoc="1" distT="0" distB="0" distL="0" distR="0" simplePos="0" locked="0" layoutInCell="0" allowOverlap="1" relativeHeight="24" wp14:anchorId="719F5CD2">
               <wp:simplePos x="0" y="0"/>
               <wp:positionH relativeFrom="margin">
-                <wp:posOffset>-685165</wp:posOffset>
+                <wp:posOffset>0</wp:posOffset>
               </wp:positionH>
               <wp:positionV relativeFrom="paragraph">
-                <wp:posOffset>299085</wp:posOffset>
+                <wp:posOffset>635</wp:posOffset>
               </wp:positionV>
-              <wp:extent cx="7544435" cy="635"/>
+              <wp:extent cx="7545070" cy="1270"/>
               <wp:effectExtent l="0" t="0" r="19050" b="19050"/>
               <wp:wrapNone/>
               <wp:docPr id="14" name="Straight Connector 16_1"/>
@@ -2176,7 +2255,7 @@
                     <wps:spPr>
                       <a:xfrm>
                         <a:off x="0" y="0"/>
-                        <a:ext cx="7543800" cy="0"/>
+                        <a:ext cx="7544520" cy="0"/>
                       </a:xfrm>
                       <a:prstGeom prst="line">
                         <a:avLst/>
@@ -2209,7 +2288,7 @@
         </mc:Choice>
         <mc:Fallback>
           <w:pict>
-            <v:line id="shape_0" from="-53.95pt,23.55pt" to="540pt,23.55pt" ID="Straight Connector 16_1" stroked="t" style="position:absolute;mso-position-horizontal-relative:margin" wp14:anchorId="719F5CD2">
+            <v:line id="shape_0" from="-53.9pt,23.55pt" to="540.1pt,23.55pt" ID="Straight Connector 16_1" stroked="t" style="position:absolute;mso-position-horizontal-relative:margin" wp14:anchorId="719F5CD2">
               <v:stroke color="#7a0b2c" weight="9360" joinstyle="round" endcap="flat"/>
               <v:fill o:detectmouseclick="t" on="false"/>
             </v:line>
@@ -2259,7 +2338,7 @@
       <mc:AlternateContent>
         <mc:Choice Requires="wps">
           <w:drawing>
-            <wp:anchor behindDoc="1" distT="0" distB="0" distL="114300" distR="113665" simplePos="0" locked="0" layoutInCell="0" allowOverlap="1" relativeHeight="15" wp14:anchorId="5F9089C2">
+            <wp:anchor behindDoc="1" distT="0" distB="0" distL="114300" distR="113030" simplePos="0" locked="0" layoutInCell="0" allowOverlap="1" relativeHeight="14" wp14:anchorId="5F9089C2">
               <wp:simplePos x="0" y="0"/>
               <wp:positionH relativeFrom="page">
                 <wp:posOffset>0</wp:posOffset>
@@ -2267,7 +2346,7 @@
               <wp:positionV relativeFrom="page">
                 <wp:posOffset>0</wp:posOffset>
               </wp:positionV>
-              <wp:extent cx="7668895" cy="10692765"/>
+              <wp:extent cx="7669530" cy="10693400"/>
               <wp:effectExtent l="0" t="0" r="9525" b="0"/>
               <wp:wrapThrough wrapText="bothSides">
                 <wp:wrapPolygon edited="0">
@@ -2286,7 +2365,7 @@
                     <wps:spPr>
                       <a:xfrm>
                         <a:off x="0" y="0"/>
-                        <a:ext cx="7668360" cy="10692000"/>
+                        <a:ext cx="7668720" cy="10692720"/>
                       </a:xfrm>
                       <a:prstGeom prst="rect">
                         <a:avLst/>
@@ -2321,7 +2400,7 @@
         </mc:Choice>
         <mc:Fallback>
           <w:pict>
-            <v:rect id="shape_0" ID="Rectangle 27" fillcolor="#7a0b2c" stroked="f" style="position:absolute;margin-left:0pt;margin-top:0pt;width:603.75pt;height:841.85pt;mso-position-horizontal-relative:page;mso-position-vertical-relative:page" wp14:anchorId="5F9089C2">
+            <v:rect id="shape_0" ID="Rectangle 27" fillcolor="#7a0b2c" stroked="f" style="position:absolute;margin-left:0pt;margin-top:0pt;width:603.8pt;height:841.9pt;mso-position-horizontal-relative:page;mso-position-vertical-relative:page" wp14:anchorId="5F9089C2">
               <w10:wrap type="none"/>
               <v:fill o:detectmouseclick="t" type="solid" color2="#85f4d3"/>
               <v:stroke color="#3465a4" weight="25560" joinstyle="round" endcap="flat"/>
@@ -2332,7 +2411,7 @@
       <mc:AlternateContent>
         <mc:Choice Requires="wps">
           <w:drawing>
-            <wp:anchor behindDoc="1" distT="0" distB="0" distL="114300" distR="114300" simplePos="0" locked="0" layoutInCell="0" allowOverlap="1" relativeHeight="16" wp14:anchorId="2960868E">
+            <wp:anchor behindDoc="1" distT="0" distB="0" distL="114300" distR="114300" simplePos="0" locked="0" layoutInCell="0" allowOverlap="1" relativeHeight="15" wp14:anchorId="2960868E">
               <wp:simplePos x="0" y="0"/>
               <wp:positionH relativeFrom="page">
                 <wp:posOffset>540385</wp:posOffset>
@@ -2340,7 +2419,7 @@
               <wp:positionV relativeFrom="page">
                 <wp:posOffset>706120</wp:posOffset>
               </wp:positionV>
-              <wp:extent cx="4115435" cy="343535"/>
+              <wp:extent cx="4116070" cy="344170"/>
               <wp:effectExtent l="0" t="0" r="0" b="12700"/>
               <wp:wrapThrough wrapText="bothSides">
                 <wp:wrapPolygon edited="0">
@@ -2359,7 +2438,7 @@
                     <wps:spPr>
                       <a:xfrm>
                         <a:off x="0" y="0"/>
-                        <a:ext cx="4114800" cy="343080"/>
+                        <a:ext cx="4115520" cy="343440"/>
                       </a:xfrm>
                       <a:prstGeom prst="rect">
                         <a:avLst/>
@@ -2415,7 +2494,7 @@
         </mc:Choice>
         <mc:Fallback>
           <w:pict>
-            <v:rect id="shape_0" ID="Text Box 28" stroked="f" style="position:absolute;margin-left:42.55pt;margin-top:55.6pt;width:323.95pt;height:26.95pt;mso-position-horizontal-relative:page;mso-position-vertical-relative:page" wp14:anchorId="2960868E">
+            <v:rect id="shape_0" ID="Text Box 28" stroked="f" style="position:absolute;margin-left:42.55pt;margin-top:55.6pt;width:324pt;height:27pt;mso-position-horizontal-relative:page;mso-position-vertical-relative:page" wp14:anchorId="2960868E">
               <w10:wrap type="square"/>
               <v:fill o:detectmouseclick="t" on="false"/>
               <v:stroke color="#3465a4" joinstyle="round" endcap="flat"/>
@@ -2449,7 +2528,7 @@
       <mc:AlternateContent>
         <mc:Choice Requires="wps">
           <w:drawing>
-            <wp:anchor behindDoc="1" distT="0" distB="0" distL="0" distR="0" simplePos="0" locked="0" layoutInCell="0" allowOverlap="1" relativeHeight="18" wp14:anchorId="4D6D1449">
+            <wp:anchor behindDoc="1" distT="0" distB="0" distL="0" distR="0" simplePos="0" locked="0" layoutInCell="0" allowOverlap="1" relativeHeight="17" wp14:anchorId="4D6D1449">
               <wp:simplePos x="0" y="0"/>
               <wp:positionH relativeFrom="page">
                 <wp:posOffset>540385</wp:posOffset>
@@ -2457,7 +2536,7 @@
               <wp:positionV relativeFrom="page">
                 <wp:posOffset>9164320</wp:posOffset>
               </wp:positionV>
-              <wp:extent cx="4115435" cy="915035"/>
+              <wp:extent cx="4116070" cy="915670"/>
               <wp:effectExtent l="0" t="0" r="0" b="0"/>
               <wp:wrapNone/>
               <wp:docPr id="18" name="Text Box 47"/>
@@ -2468,7 +2547,7 @@
                     <wps:spPr>
                       <a:xfrm>
                         <a:off x="0" y="0"/>
-                        <a:ext cx="4114800" cy="914400"/>
+                        <a:ext cx="4115520" cy="915120"/>
                       </a:xfrm>
                       <a:prstGeom prst="rect">
                         <a:avLst/>
@@ -2534,7 +2613,7 @@
         </mc:Choice>
         <mc:Fallback>
           <w:pict>
-            <v:rect id="shape_0" ID="Text Box 47" stroked="f" style="position:absolute;margin-left:42.55pt;margin-top:721.6pt;width:323.95pt;height:71.95pt;mso-position-horizontal-relative:page;mso-position-vertical-relative:page" wp14:anchorId="4D6D1449">
+            <v:rect id="shape_0" ID="Text Box 47" stroked="f" style="position:absolute;margin-left:42.55pt;margin-top:721.6pt;width:324pt;height:72pt;mso-position-horizontal-relative:page;mso-position-vertical-relative:page" wp14:anchorId="4D6D1449">
               <w10:wrap type="square"/>
               <v:fill o:detectmouseclick="t" on="false"/>
               <v:stroke color="#3465a4" joinstyle="round" endcap="flat"/>
@@ -2576,7 +2655,7 @@
         </mc:Fallback>
       </mc:AlternateContent>
       <w:drawing>
-        <wp:anchor behindDoc="0" distT="0" distB="0" distL="114300" distR="114300" simplePos="0" locked="0" layoutInCell="0" allowOverlap="1" relativeHeight="20">
+        <wp:anchor behindDoc="0" distT="0" distB="0" distL="114300" distR="114300" simplePos="0" locked="0" layoutInCell="0" allowOverlap="1" relativeHeight="18">
           <wp:simplePos x="0" y="0"/>
           <wp:positionH relativeFrom="column">
             <wp:posOffset>6012180</wp:posOffset>
@@ -2588,15 +2667,15 @@
           <wp:effectExtent l="0" t="0" r="0" b="0"/>
           <wp:wrapTight wrapText="bothSides">
             <wp:wrapPolygon edited="0">
-              <wp:start x="1278" y="0"/>
-              <wp:lineTo x="-18" y="1219"/>
-              <wp:lineTo x="-18" y="12334"/>
-              <wp:lineTo x="1278" y="17264"/>
-              <wp:lineTo x="14175" y="17264"/>
-              <wp:lineTo x="16746" y="13553"/>
-              <wp:lineTo x="16746" y="3692"/>
-              <wp:lineTo x="14175" y="0"/>
-              <wp:lineTo x="1278" y="0"/>
+              <wp:start x="1258" y="0"/>
+              <wp:lineTo x="-37" y="1201"/>
+              <wp:lineTo x="-37" y="12317"/>
+              <wp:lineTo x="1258" y="17247"/>
+              <wp:lineTo x="14155" y="17247"/>
+              <wp:lineTo x="16726" y="13536"/>
+              <wp:lineTo x="16726" y="3674"/>
+              <wp:lineTo x="14155" y="0"/>
+              <wp:lineTo x="1258" y="0"/>
             </wp:wrapPolygon>
           </wp:wrapTight>
           <wp:docPr id="20" name="Image1" descr=""/>
@@ -3380,7 +3459,6 @@
         </w:tabs>
         <w:ind w:left="720" w:hanging="360"/>
       </w:pPr>
-      <w:rPr/>
     </w:lvl>
     <w:lvl w:ilvl="1">
       <w:start w:val="1"/>
@@ -3393,7 +3471,6 @@
         </w:tabs>
         <w:ind w:left="1080" w:hanging="360"/>
       </w:pPr>
-      <w:rPr/>
     </w:lvl>
     <w:lvl w:ilvl="2">
       <w:start w:val="1"/>
@@ -3406,7 +3483,6 @@
         </w:tabs>
         <w:ind w:left="1440" w:hanging="360"/>
       </w:pPr>
-      <w:rPr/>
     </w:lvl>
     <w:lvl w:ilvl="3">
       <w:start w:val="1"/>
@@ -3419,7 +3495,6 @@
         </w:tabs>
         <w:ind w:left="1800" w:hanging="360"/>
       </w:pPr>
-      <w:rPr/>
     </w:lvl>
     <w:lvl w:ilvl="4">
       <w:start w:val="1"/>
@@ -3432,7 +3507,6 @@
         </w:tabs>
         <w:ind w:left="2160" w:hanging="360"/>
       </w:pPr>
-      <w:rPr/>
     </w:lvl>
     <w:lvl w:ilvl="5">
       <w:start w:val="1"/>
@@ -3445,7 +3519,6 @@
         </w:tabs>
         <w:ind w:left="2520" w:hanging="360"/>
       </w:pPr>
-      <w:rPr/>
     </w:lvl>
     <w:lvl w:ilvl="6">
       <w:start w:val="1"/>
@@ -3458,7 +3531,6 @@
         </w:tabs>
         <w:ind w:left="2880" w:hanging="360"/>
       </w:pPr>
-      <w:rPr/>
     </w:lvl>
     <w:lvl w:ilvl="7">
       <w:start w:val="1"/>
@@ -3471,7 +3543,6 @@
         </w:tabs>
         <w:ind w:left="3240" w:hanging="360"/>
       </w:pPr>
-      <w:rPr/>
     </w:lvl>
     <w:lvl w:ilvl="8">
       <w:start w:val="1"/>
@@ -3484,7 +3555,6 @@
         </w:tabs>
         <w:ind w:left="3600" w:hanging="360"/>
       </w:pPr>
-      <w:rPr/>
     </w:lvl>
   </w:abstractNum>
   <w:num w:numId="1">
@@ -3895,6 +3965,7 @@
     <w:rsid w:val="00742c82"/>
     <w:pPr>
       <w:widowControl/>
+      <w:suppressAutoHyphens w:val="true"/>
       <w:bidi w:val="0"/>
       <w:spacing w:before="0" w:after="0"/>
       <w:jc w:val="left"/>
@@ -4899,6 +4970,7 @@
     <w:rsid w:val="00481973"/>
     <w:pPr>
       <w:widowControl/>
+      <w:suppressAutoHyphens w:val="true"/>
       <w:bidi w:val="0"/>
       <w:spacing w:before="0" w:after="0"/>
       <w:jc w:val="left"/>
@@ -4919,6 +4991,7 @@
     <w:rsid w:val="006b3124"/>
     <w:pPr>
       <w:widowControl/>
+      <w:suppressAutoHyphens w:val="true"/>
       <w:bidi w:val="0"/>
       <w:spacing w:before="0" w:after="0"/>
       <w:jc w:val="left"/>
@@ -4959,6 +5032,7 @@
     <w:rsid w:val="00807090"/>
     <w:pPr>
       <w:widowControl/>
+      <w:suppressAutoHyphens w:val="true"/>
       <w:bidi w:val="0"/>
       <w:spacing w:before="0" w:after="0"/>
       <w:jc w:val="left"/>
@@ -5172,9 +5246,10 @@
       <w:szCs w:val="32"/>
     </w:rPr>
   </w:style>
-  <w:style w:type="paragraph" w:styleId="ContentsHeading">
+  <w:style w:type="paragraph" w:styleId="TOAHeading">
     <w:name w:val="TOA Heading"/>
     <w:basedOn w:val="IndexHeading"/>
+    <w:qFormat/>
     <w:pPr>
       <w:suppressLineNumbers/>
       <w:ind w:left="0" w:hanging="0"/>
